--- a/task.docx
+++ b/task.docx
@@ -10,7 +10,7 @@
           <w:sz w:val="24"/>
           <w:sz-cs w:val="24"/>
         </w:rPr>
-        <w:t xml:space="preserve">1. Will be helpful if program can seperate the relationship which doesn’t have is_a or related_to </w:t>
+        <w:t xml:space="preserve">Task: Next meeting Thursday </w:t>
       </w:r>
     </w:p>
     <w:p>
@@ -21,7 +21,7 @@
           <w:sz w:val="24"/>
           <w:sz-cs w:val="24"/>
         </w:rPr>
-        <w:t xml:space="preserve">2. fRAT the last query is not executed</w:t>
+        <w:t xml:space="preserve"/>
       </w:r>
     </w:p>
     <w:p>
@@ -32,7 +32,40 @@
           <w:sz w:val="24"/>
           <w:sz-cs w:val="24"/>
         </w:rPr>
-        <w:t xml:space="preserve">3. Take a path two for empty solutions in fRAT. (Ie path 2) </w:t>
+        <w:t xml:space="preserve">1. For combinations with no solutions we can take a path back. Like instead of direct connections, we can see for path length 2. </w:t>
+      </w:r>
+    </w:p>
+    <w:p>
+      <w:pPr/>
+      <w:r>
+        <w:rPr>
+          <w:rFonts w:ascii="Helvetica" w:hAnsi="Helvetica" w:cs="Helvetica"/>
+          <w:sz w:val="22"/>
+          <w:sz-cs w:val="22"/>
+        </w:rPr>
+        <w:t xml:space="preserve">cemetery, coma, noose : we can check for all possible solutions with path length 2 with all the combinations. </w:t>
+      </w:r>
+    </w:p>
+    <w:p>
+      <w:pPr/>
+      <w:r>
+        <w:rPr>
+          <w:rFonts w:ascii="Helvetica" w:hAnsi="Helvetica" w:cs="Helvetica"/>
+          <w:sz w:val="22"/>
+          <w:sz-cs w:val="22"/>
+        </w:rPr>
+        <w:t xml:space="preserve"/>
+      </w:r>
+    </w:p>
+    <w:p>
+      <w:pPr/>
+      <w:r>
+        <w:rPr>
+          <w:rFonts w:ascii="Helvetica" w:hAnsi="Helvetica" w:cs="Helvetica"/>
+          <w:sz w:val="22"/>
+          <w:sz-cs w:val="22"/>
+        </w:rPr>
+        <w:t xml:space="preserve">2. Would be really helpful if you can make a separate column for relationship name without is_a or part_of. Looks easy, but it hard. </w:t>
       </w:r>
     </w:p>
     <w:sectPr>
